--- a/evelyn/BIOGRAFIA.docx
+++ b/evelyn/BIOGRAFIA.docx
@@ -7,14 +7,16 @@
         <w:jc w:val="center"/>
         <w:rPr>
           <w:rFonts w:ascii="Times New Roman" w:hAnsi="Times New Roman" w:cs="Times New Roman"/>
-          <w:sz w:val="24"/>
-          <w:szCs w:val="24"/>
-          <w:lang w:val="es-CO"/>
-        </w:rPr>
-      </w:pPr>
-      <w:r>
-        <w:rPr>
-          <w:rFonts w:ascii="Times New Roman" w:hAnsi="Times New Roman" w:cs="Times New Roman"/>
+          <w:color w:val="7030A0"/>
+          <w:sz w:val="24"/>
+          <w:szCs w:val="24"/>
+          <w:lang w:val="es-CO"/>
+        </w:rPr>
+      </w:pPr>
+      <w:r>
+        <w:rPr>
+          <w:rFonts w:ascii="Times New Roman" w:hAnsi="Times New Roman" w:cs="Times New Roman"/>
+          <w:color w:val="7030A0"/>
           <w:sz w:val="24"/>
           <w:szCs w:val="24"/>
           <w:lang w:val="es-CO"/>
@@ -27,91 +29,100 @@
         <w:jc w:val="center"/>
         <w:rPr>
           <w:rFonts w:ascii="Times New Roman" w:hAnsi="Times New Roman" w:cs="Times New Roman"/>
-          <w:sz w:val="24"/>
-          <w:szCs w:val="24"/>
-          <w:lang w:val="es-CO"/>
-        </w:rPr>
-      </w:pPr>
-    </w:p>
-    <w:p>
-      <w:pPr>
-        <w:jc w:val="center"/>
-        <w:rPr>
-          <w:rFonts w:ascii="Times New Roman" w:hAnsi="Times New Roman" w:cs="Times New Roman"/>
-          <w:sz w:val="24"/>
-          <w:szCs w:val="24"/>
-          <w:lang w:val="es-CO"/>
-        </w:rPr>
-      </w:pPr>
-    </w:p>
-    <w:p>
-      <w:pPr>
-        <w:jc w:val="center"/>
-        <w:rPr>
-          <w:rFonts w:ascii="Times New Roman" w:hAnsi="Times New Roman" w:cs="Times New Roman"/>
-          <w:sz w:val="24"/>
-          <w:szCs w:val="24"/>
-          <w:lang w:val="es-CO"/>
-        </w:rPr>
-      </w:pPr>
-    </w:p>
-    <w:p>
-      <w:pPr>
-        <w:jc w:val="center"/>
-        <w:rPr>
-          <w:rFonts w:ascii="Times New Roman" w:hAnsi="Times New Roman" w:cs="Times New Roman"/>
-          <w:sz w:val="24"/>
-          <w:szCs w:val="24"/>
-          <w:lang w:val="es-CO"/>
-        </w:rPr>
-      </w:pPr>
-    </w:p>
-    <w:p>
-      <w:pPr>
-        <w:jc w:val="center"/>
-        <w:rPr>
-          <w:rFonts w:ascii="Times New Roman" w:hAnsi="Times New Roman" w:cs="Times New Roman"/>
-          <w:sz w:val="24"/>
-          <w:szCs w:val="24"/>
-          <w:lang w:val="es-CO"/>
-        </w:rPr>
-      </w:pPr>
-    </w:p>
-    <w:p>
-      <w:pPr>
-        <w:jc w:val="center"/>
-        <w:rPr>
-          <w:rFonts w:ascii="Times New Roman" w:hAnsi="Times New Roman" w:cs="Times New Roman"/>
-          <w:sz w:val="24"/>
-          <w:szCs w:val="24"/>
-          <w:lang w:val="es-CO"/>
-        </w:rPr>
-      </w:pPr>
-    </w:p>
-    <w:p>
-      <w:pPr>
-        <w:jc w:val="center"/>
-        <w:rPr>
-          <w:rFonts w:ascii="Times New Roman" w:hAnsi="Times New Roman" w:cs="Times New Roman"/>
-          <w:sz w:val="24"/>
-          <w:szCs w:val="24"/>
-          <w:lang w:val="es-CO"/>
-        </w:rPr>
-      </w:pPr>
-    </w:p>
-    <w:p>
-      <w:pPr>
-        <w:jc w:val="center"/>
-        <w:rPr>
-          <w:rFonts w:ascii="Times New Roman" w:hAnsi="Times New Roman" w:cs="Times New Roman"/>
-          <w:sz w:val="24"/>
-          <w:szCs w:val="24"/>
-          <w:lang w:val="es-CO"/>
-        </w:rPr>
-      </w:pPr>
-      <w:r>
-        <w:rPr>
-          <w:rFonts w:ascii="Times New Roman" w:hAnsi="Times New Roman" w:cs="Times New Roman"/>
+          <w:color w:val="7030A0"/>
+          <w:sz w:val="24"/>
+          <w:szCs w:val="24"/>
+          <w:lang w:val="es-CO"/>
+        </w:rPr>
+      </w:pPr>
+    </w:p>
+    <w:p>
+      <w:pPr>
+        <w:jc w:val="center"/>
+        <w:rPr>
+          <w:rFonts w:ascii="Times New Roman" w:hAnsi="Times New Roman" w:cs="Times New Roman"/>
+          <w:color w:val="7030A0"/>
+          <w:sz w:val="24"/>
+          <w:szCs w:val="24"/>
+          <w:lang w:val="es-CO"/>
+        </w:rPr>
+      </w:pPr>
+    </w:p>
+    <w:p>
+      <w:pPr>
+        <w:jc w:val="center"/>
+        <w:rPr>
+          <w:rFonts w:ascii="Times New Roman" w:hAnsi="Times New Roman" w:cs="Times New Roman"/>
+          <w:color w:val="7030A0"/>
+          <w:sz w:val="24"/>
+          <w:szCs w:val="24"/>
+          <w:lang w:val="es-CO"/>
+        </w:rPr>
+      </w:pPr>
+    </w:p>
+    <w:p>
+      <w:pPr>
+        <w:jc w:val="center"/>
+        <w:rPr>
+          <w:rFonts w:ascii="Times New Roman" w:hAnsi="Times New Roman" w:cs="Times New Roman"/>
+          <w:color w:val="7030A0"/>
+          <w:sz w:val="24"/>
+          <w:szCs w:val="24"/>
+          <w:lang w:val="es-CO"/>
+        </w:rPr>
+      </w:pPr>
+    </w:p>
+    <w:p>
+      <w:pPr>
+        <w:jc w:val="center"/>
+        <w:rPr>
+          <w:rFonts w:ascii="Times New Roman" w:hAnsi="Times New Roman" w:cs="Times New Roman"/>
+          <w:color w:val="7030A0"/>
+          <w:sz w:val="24"/>
+          <w:szCs w:val="24"/>
+          <w:lang w:val="es-CO"/>
+        </w:rPr>
+      </w:pPr>
+    </w:p>
+    <w:p>
+      <w:pPr>
+        <w:jc w:val="center"/>
+        <w:rPr>
+          <w:rFonts w:ascii="Times New Roman" w:hAnsi="Times New Roman" w:cs="Times New Roman"/>
+          <w:color w:val="7030A0"/>
+          <w:sz w:val="24"/>
+          <w:szCs w:val="24"/>
+          <w:lang w:val="es-CO"/>
+        </w:rPr>
+      </w:pPr>
+    </w:p>
+    <w:p>
+      <w:pPr>
+        <w:jc w:val="center"/>
+        <w:rPr>
+          <w:rFonts w:ascii="Times New Roman" w:hAnsi="Times New Roman" w:cs="Times New Roman"/>
+          <w:color w:val="7030A0"/>
+          <w:sz w:val="24"/>
+          <w:szCs w:val="24"/>
+          <w:lang w:val="es-CO"/>
+        </w:rPr>
+      </w:pPr>
+    </w:p>
+    <w:p>
+      <w:pPr>
+        <w:jc w:val="center"/>
+        <w:rPr>
+          <w:rFonts w:ascii="Times New Roman" w:hAnsi="Times New Roman" w:cs="Times New Roman"/>
+          <w:color w:val="7030A0"/>
+          <w:sz w:val="24"/>
+          <w:szCs w:val="24"/>
+          <w:lang w:val="es-CO"/>
+        </w:rPr>
+      </w:pPr>
+      <w:r>
+        <w:rPr>
+          <w:rFonts w:ascii="Times New Roman" w:hAnsi="Times New Roman" w:cs="Times New Roman"/>
+          <w:color w:val="7030A0"/>
           <w:sz w:val="24"/>
           <w:szCs w:val="24"/>
           <w:lang w:val="es-CO"/>
@@ -124,14 +135,16 @@
         <w:jc w:val="center"/>
         <w:rPr>
           <w:rFonts w:ascii="Times New Roman" w:hAnsi="Times New Roman" w:cs="Times New Roman"/>
-          <w:sz w:val="24"/>
-          <w:szCs w:val="24"/>
-          <w:lang w:val="es-CO"/>
-        </w:rPr>
-      </w:pPr>
-      <w:r>
-        <w:rPr>
-          <w:rFonts w:ascii="Times New Roman" w:hAnsi="Times New Roman" w:cs="Times New Roman"/>
+          <w:color w:val="7030A0"/>
+          <w:sz w:val="24"/>
+          <w:szCs w:val="24"/>
+          <w:lang w:val="es-CO"/>
+        </w:rPr>
+      </w:pPr>
+      <w:r>
+        <w:rPr>
+          <w:rFonts w:ascii="Times New Roman" w:hAnsi="Times New Roman" w:cs="Times New Roman"/>
+          <w:color w:val="7030A0"/>
           <w:sz w:val="24"/>
           <w:szCs w:val="24"/>
           <w:lang w:val="es-CO"/>
@@ -144,179 +157,196 @@
         <w:jc w:val="center"/>
         <w:rPr>
           <w:rFonts w:ascii="Times New Roman" w:hAnsi="Times New Roman" w:cs="Times New Roman"/>
-          <w:sz w:val="24"/>
-          <w:szCs w:val="24"/>
-          <w:lang w:val="es-CO"/>
-        </w:rPr>
-      </w:pPr>
-    </w:p>
-    <w:p>
-      <w:pPr>
-        <w:jc w:val="center"/>
-        <w:rPr>
-          <w:rFonts w:ascii="Times New Roman" w:hAnsi="Times New Roman" w:cs="Times New Roman"/>
-          <w:sz w:val="24"/>
-          <w:szCs w:val="24"/>
-          <w:lang w:val="es-CO"/>
-        </w:rPr>
-      </w:pPr>
-    </w:p>
-    <w:p>
-      <w:pPr>
-        <w:jc w:val="center"/>
-        <w:rPr>
-          <w:rFonts w:ascii="Times New Roman" w:hAnsi="Times New Roman" w:cs="Times New Roman"/>
-          <w:sz w:val="24"/>
-          <w:szCs w:val="24"/>
-          <w:lang w:val="es-CO"/>
-        </w:rPr>
-      </w:pPr>
-    </w:p>
-    <w:p>
-      <w:pPr>
-        <w:jc w:val="center"/>
-        <w:rPr>
-          <w:rFonts w:ascii="Times New Roman" w:hAnsi="Times New Roman" w:cs="Times New Roman"/>
-          <w:sz w:val="24"/>
-          <w:szCs w:val="24"/>
-          <w:lang w:val="es-CO"/>
-        </w:rPr>
-      </w:pPr>
-    </w:p>
-    <w:p>
-      <w:pPr>
-        <w:jc w:val="center"/>
-        <w:rPr>
-          <w:rFonts w:ascii="Times New Roman" w:hAnsi="Times New Roman" w:cs="Times New Roman"/>
-          <w:sz w:val="24"/>
-          <w:szCs w:val="24"/>
-          <w:lang w:val="es-CO"/>
-        </w:rPr>
-      </w:pPr>
-    </w:p>
-    <w:p>
-      <w:pPr>
-        <w:jc w:val="center"/>
-        <w:rPr>
-          <w:rFonts w:ascii="Times New Roman" w:hAnsi="Times New Roman" w:cs="Times New Roman"/>
-          <w:sz w:val="24"/>
-          <w:szCs w:val="24"/>
-          <w:lang w:val="es-CO"/>
-        </w:rPr>
-      </w:pPr>
-    </w:p>
-    <w:p>
-      <w:pPr>
-        <w:jc w:val="center"/>
-        <w:rPr>
-          <w:rFonts w:ascii="Times New Roman" w:hAnsi="Times New Roman" w:cs="Times New Roman"/>
-          <w:sz w:val="24"/>
-          <w:szCs w:val="24"/>
-          <w:lang w:val="es-CO"/>
-        </w:rPr>
-      </w:pPr>
-    </w:p>
-    <w:p>
-      <w:pPr>
-        <w:jc w:val="center"/>
-        <w:rPr>
-          <w:rFonts w:ascii="Times New Roman" w:hAnsi="Times New Roman" w:cs="Times New Roman"/>
-          <w:sz w:val="24"/>
-          <w:szCs w:val="24"/>
-          <w:lang w:val="es-CO"/>
-        </w:rPr>
-      </w:pPr>
-    </w:p>
-    <w:p>
-      <w:pPr>
-        <w:jc w:val="center"/>
-        <w:rPr>
-          <w:rFonts w:ascii="Times New Roman" w:hAnsi="Times New Roman" w:cs="Times New Roman"/>
-          <w:sz w:val="24"/>
-          <w:szCs w:val="24"/>
-          <w:lang w:val="es-CO"/>
-        </w:rPr>
-      </w:pPr>
-    </w:p>
-    <w:p>
-      <w:pPr>
-        <w:jc w:val="center"/>
-        <w:rPr>
-          <w:rFonts w:ascii="Times New Roman" w:hAnsi="Times New Roman" w:cs="Times New Roman"/>
-          <w:sz w:val="24"/>
-          <w:szCs w:val="24"/>
-          <w:lang w:val="es-CO"/>
-        </w:rPr>
-      </w:pPr>
-    </w:p>
-    <w:p>
-      <w:pPr>
-        <w:jc w:val="center"/>
-        <w:rPr>
-          <w:rFonts w:ascii="Times New Roman" w:hAnsi="Times New Roman" w:cs="Times New Roman"/>
-          <w:sz w:val="24"/>
-          <w:szCs w:val="24"/>
-          <w:lang w:val="es-CO"/>
-        </w:rPr>
-      </w:pPr>
-    </w:p>
-    <w:p>
-      <w:pPr>
-        <w:jc w:val="center"/>
-        <w:rPr>
-          <w:rFonts w:ascii="Times New Roman" w:hAnsi="Times New Roman" w:cs="Times New Roman"/>
-          <w:sz w:val="24"/>
-          <w:szCs w:val="24"/>
-          <w:lang w:val="es-CO"/>
-        </w:rPr>
-      </w:pPr>
-    </w:p>
-    <w:p>
-      <w:pPr>
-        <w:jc w:val="center"/>
-        <w:rPr>
-          <w:rFonts w:ascii="Times New Roman" w:hAnsi="Times New Roman" w:cs="Times New Roman"/>
-          <w:sz w:val="24"/>
-          <w:szCs w:val="24"/>
-          <w:lang w:val="es-CO"/>
-        </w:rPr>
-      </w:pPr>
-    </w:p>
-    <w:p>
-      <w:pPr>
-        <w:jc w:val="center"/>
-        <w:rPr>
-          <w:rFonts w:ascii="Times New Roman" w:hAnsi="Times New Roman" w:cs="Times New Roman"/>
-          <w:sz w:val="24"/>
-          <w:szCs w:val="24"/>
-          <w:lang w:val="es-CO"/>
-        </w:rPr>
-      </w:pPr>
-    </w:p>
-    <w:p>
-      <w:pPr>
-        <w:jc w:val="center"/>
-        <w:rPr>
-          <w:rFonts w:ascii="Times New Roman" w:hAnsi="Times New Roman" w:cs="Times New Roman"/>
-          <w:sz w:val="24"/>
-          <w:szCs w:val="24"/>
-          <w:lang w:val="es-CO"/>
-        </w:rPr>
-      </w:pPr>
-    </w:p>
-    <w:p>
-      <w:pPr>
-        <w:jc w:val="center"/>
-        <w:rPr>
-          <w:rFonts w:ascii="Times New Roman" w:hAnsi="Times New Roman" w:cs="Times New Roman"/>
-          <w:sz w:val="24"/>
-          <w:szCs w:val="24"/>
-          <w:lang w:val="es-CO"/>
-        </w:rPr>
-      </w:pPr>
-      <w:r>
-        <w:rPr>
-          <w:rFonts w:ascii="Times New Roman" w:hAnsi="Times New Roman" w:cs="Times New Roman"/>
+          <w:color w:val="7030A0"/>
+          <w:sz w:val="24"/>
+          <w:szCs w:val="24"/>
+          <w:lang w:val="es-CO"/>
+        </w:rPr>
+      </w:pPr>
+    </w:p>
+    <w:p>
+      <w:pPr>
+        <w:jc w:val="center"/>
+        <w:rPr>
+          <w:rFonts w:ascii="Times New Roman" w:hAnsi="Times New Roman" w:cs="Times New Roman"/>
+          <w:color w:val="7030A0"/>
+          <w:sz w:val="24"/>
+          <w:szCs w:val="24"/>
+          <w:lang w:val="es-CO"/>
+        </w:rPr>
+      </w:pPr>
+    </w:p>
+    <w:p>
+      <w:pPr>
+        <w:jc w:val="center"/>
+        <w:rPr>
+          <w:rFonts w:ascii="Times New Roman" w:hAnsi="Times New Roman" w:cs="Times New Roman"/>
+          <w:color w:val="7030A0"/>
+          <w:sz w:val="24"/>
+          <w:szCs w:val="24"/>
+          <w:lang w:val="es-CO"/>
+        </w:rPr>
+      </w:pPr>
+    </w:p>
+    <w:p>
+      <w:pPr>
+        <w:jc w:val="center"/>
+        <w:rPr>
+          <w:rFonts w:ascii="Times New Roman" w:hAnsi="Times New Roman" w:cs="Times New Roman"/>
+          <w:color w:val="7030A0"/>
+          <w:sz w:val="24"/>
+          <w:szCs w:val="24"/>
+          <w:lang w:val="es-CO"/>
+        </w:rPr>
+      </w:pPr>
+    </w:p>
+    <w:p>
+      <w:pPr>
+        <w:jc w:val="center"/>
+        <w:rPr>
+          <w:rFonts w:ascii="Times New Roman" w:hAnsi="Times New Roman" w:cs="Times New Roman"/>
+          <w:color w:val="7030A0"/>
+          <w:sz w:val="24"/>
+          <w:szCs w:val="24"/>
+          <w:lang w:val="es-CO"/>
+        </w:rPr>
+      </w:pPr>
+    </w:p>
+    <w:p>
+      <w:pPr>
+        <w:jc w:val="center"/>
+        <w:rPr>
+          <w:rFonts w:ascii="Times New Roman" w:hAnsi="Times New Roman" w:cs="Times New Roman"/>
+          <w:color w:val="7030A0"/>
+          <w:sz w:val="24"/>
+          <w:szCs w:val="24"/>
+          <w:lang w:val="es-CO"/>
+        </w:rPr>
+      </w:pPr>
+    </w:p>
+    <w:p>
+      <w:pPr>
+        <w:jc w:val="center"/>
+        <w:rPr>
+          <w:rFonts w:ascii="Times New Roman" w:hAnsi="Times New Roman" w:cs="Times New Roman"/>
+          <w:color w:val="7030A0"/>
+          <w:sz w:val="24"/>
+          <w:szCs w:val="24"/>
+          <w:lang w:val="es-CO"/>
+        </w:rPr>
+      </w:pPr>
+    </w:p>
+    <w:p>
+      <w:pPr>
+        <w:jc w:val="center"/>
+        <w:rPr>
+          <w:rFonts w:ascii="Times New Roman" w:hAnsi="Times New Roman" w:cs="Times New Roman"/>
+          <w:color w:val="7030A0"/>
+          <w:sz w:val="24"/>
+          <w:szCs w:val="24"/>
+          <w:lang w:val="es-CO"/>
+        </w:rPr>
+      </w:pPr>
+    </w:p>
+    <w:p>
+      <w:pPr>
+        <w:jc w:val="center"/>
+        <w:rPr>
+          <w:rFonts w:ascii="Times New Roman" w:hAnsi="Times New Roman" w:cs="Times New Roman"/>
+          <w:color w:val="7030A0"/>
+          <w:sz w:val="24"/>
+          <w:szCs w:val="24"/>
+          <w:lang w:val="es-CO"/>
+        </w:rPr>
+      </w:pPr>
+    </w:p>
+    <w:p>
+      <w:pPr>
+        <w:jc w:val="center"/>
+        <w:rPr>
+          <w:rFonts w:ascii="Times New Roman" w:hAnsi="Times New Roman" w:cs="Times New Roman"/>
+          <w:color w:val="7030A0"/>
+          <w:sz w:val="24"/>
+          <w:szCs w:val="24"/>
+          <w:lang w:val="es-CO"/>
+        </w:rPr>
+      </w:pPr>
+    </w:p>
+    <w:p>
+      <w:pPr>
+        <w:jc w:val="center"/>
+        <w:rPr>
+          <w:rFonts w:ascii="Times New Roman" w:hAnsi="Times New Roman" w:cs="Times New Roman"/>
+          <w:color w:val="7030A0"/>
+          <w:sz w:val="24"/>
+          <w:szCs w:val="24"/>
+          <w:lang w:val="es-CO"/>
+        </w:rPr>
+      </w:pPr>
+    </w:p>
+    <w:p>
+      <w:pPr>
+        <w:jc w:val="center"/>
+        <w:rPr>
+          <w:rFonts w:ascii="Times New Roman" w:hAnsi="Times New Roman" w:cs="Times New Roman"/>
+          <w:color w:val="7030A0"/>
+          <w:sz w:val="24"/>
+          <w:szCs w:val="24"/>
+          <w:lang w:val="es-CO"/>
+        </w:rPr>
+      </w:pPr>
+    </w:p>
+    <w:p>
+      <w:pPr>
+        <w:jc w:val="center"/>
+        <w:rPr>
+          <w:rFonts w:ascii="Times New Roman" w:hAnsi="Times New Roman" w:cs="Times New Roman"/>
+          <w:color w:val="7030A0"/>
+          <w:sz w:val="24"/>
+          <w:szCs w:val="24"/>
+          <w:lang w:val="es-CO"/>
+        </w:rPr>
+      </w:pPr>
+    </w:p>
+    <w:p>
+      <w:pPr>
+        <w:jc w:val="center"/>
+        <w:rPr>
+          <w:rFonts w:ascii="Times New Roman" w:hAnsi="Times New Roman" w:cs="Times New Roman"/>
+          <w:color w:val="7030A0"/>
+          <w:sz w:val="24"/>
+          <w:szCs w:val="24"/>
+          <w:lang w:val="es-CO"/>
+        </w:rPr>
+      </w:pPr>
+    </w:p>
+    <w:p>
+      <w:pPr>
+        <w:jc w:val="center"/>
+        <w:rPr>
+          <w:rFonts w:ascii="Times New Roman" w:hAnsi="Times New Roman" w:cs="Times New Roman"/>
+          <w:color w:val="7030A0"/>
+          <w:sz w:val="24"/>
+          <w:szCs w:val="24"/>
+          <w:lang w:val="es-CO"/>
+        </w:rPr>
+      </w:pPr>
+    </w:p>
+    <w:p>
+      <w:pPr>
+        <w:jc w:val="center"/>
+        <w:rPr>
+          <w:rFonts w:ascii="Times New Roman" w:hAnsi="Times New Roman" w:cs="Times New Roman"/>
+          <w:color w:val="7030A0"/>
+          <w:sz w:val="24"/>
+          <w:szCs w:val="24"/>
+          <w:lang w:val="es-CO"/>
+        </w:rPr>
+      </w:pPr>
+      <w:r>
+        <w:rPr>
+          <w:rFonts w:ascii="Times New Roman" w:hAnsi="Times New Roman" w:cs="Times New Roman"/>
+          <w:color w:val="7030A0"/>
           <w:sz w:val="24"/>
           <w:szCs w:val="24"/>
           <w:lang w:val="es-CO"/>
@@ -329,14 +359,16 @@
         <w:jc w:val="center"/>
         <w:rPr>
           <w:rFonts w:ascii="Times New Roman" w:hAnsi="Times New Roman" w:cs="Times New Roman"/>
-          <w:sz w:val="24"/>
-          <w:szCs w:val="24"/>
-          <w:lang w:val="es-CO"/>
-        </w:rPr>
-      </w:pPr>
-      <w:r>
-        <w:rPr>
-          <w:rFonts w:ascii="Times New Roman" w:hAnsi="Times New Roman" w:cs="Times New Roman"/>
+          <w:color w:val="7030A0"/>
+          <w:sz w:val="24"/>
+          <w:szCs w:val="24"/>
+          <w:lang w:val="es-CO"/>
+        </w:rPr>
+      </w:pPr>
+      <w:r>
+        <w:rPr>
+          <w:rFonts w:ascii="Times New Roman" w:hAnsi="Times New Roman" w:cs="Times New Roman"/>
+          <w:color w:val="7030A0"/>
           <w:sz w:val="24"/>
           <w:szCs w:val="24"/>
           <w:lang w:val="es-CO"/>
@@ -349,25 +381,28 @@
         <w:jc w:val="center"/>
         <w:rPr>
           <w:rFonts w:ascii="Times New Roman" w:hAnsi="Times New Roman" w:cs="Times New Roman"/>
-          <w:sz w:val="24"/>
-          <w:szCs w:val="24"/>
-          <w:lang w:val="es-CO"/>
-        </w:rPr>
-      </w:pPr>
-    </w:p>
-    <w:p>
-      <w:pPr>
-        <w:jc w:val="center"/>
-        <w:rPr>
-          <w:rFonts w:ascii="Times New Roman" w:hAnsi="Times New Roman" w:cs="Times New Roman"/>
-          <w:sz w:val="24"/>
-          <w:szCs w:val="24"/>
-          <w:lang w:val="es-CO"/>
-        </w:rPr>
-      </w:pPr>
-      <w:r>
-        <w:rPr>
-          <w:rFonts w:ascii="Times New Roman" w:hAnsi="Times New Roman" w:cs="Times New Roman"/>
+          <w:color w:val="7030A0"/>
+          <w:sz w:val="24"/>
+          <w:szCs w:val="24"/>
+          <w:lang w:val="es-CO"/>
+        </w:rPr>
+      </w:pPr>
+    </w:p>
+    <w:p>
+      <w:pPr>
+        <w:jc w:val="center"/>
+        <w:rPr>
+          <w:rFonts w:ascii="Times New Roman" w:hAnsi="Times New Roman" w:cs="Times New Roman"/>
+          <w:color w:val="7030A0"/>
+          <w:sz w:val="24"/>
+          <w:szCs w:val="24"/>
+          <w:lang w:val="es-CO"/>
+        </w:rPr>
+      </w:pPr>
+      <w:r>
+        <w:rPr>
+          <w:rFonts w:ascii="Times New Roman" w:hAnsi="Times New Roman" w:cs="Times New Roman"/>
+          <w:color w:val="7030A0"/>
           <w:sz w:val="24"/>
           <w:szCs w:val="24"/>
           <w:lang w:val="es-CO"/>
@@ -380,20 +415,260 @@
         <w:jc w:val="center"/>
         <w:rPr>
           <w:rFonts w:ascii="Times New Roman" w:hAnsi="Times New Roman" w:cs="Times New Roman"/>
-          <w:sz w:val="24"/>
-          <w:szCs w:val="24"/>
-          <w:u w:val="single"/>
-          <w:lang w:val="es-CO"/>
-        </w:rPr>
-      </w:pPr>
-      <w:r>
-        <w:rPr>
-          <w:rFonts w:ascii="Times New Roman" w:hAnsi="Times New Roman" w:cs="Times New Roman"/>
-          <w:sz w:val="24"/>
-          <w:szCs w:val="24"/>
-          <w:lang w:val="es-CO"/>
-        </w:rPr>
-        <w:t>CADA QUIEN SABE LO QUE HIZO PARA ESTAR AQUI</w:t>
+          <w:color w:val="7030A0"/>
+          <w:sz w:val="24"/>
+          <w:szCs w:val="24"/>
+          <w:lang w:val="es-CO"/>
+        </w:rPr>
+      </w:pPr>
+      <w:proofErr w:type="gramStart"/>
+      <w:r>
+        <w:rPr>
+          <w:rFonts w:ascii="Times New Roman" w:hAnsi="Times New Roman" w:cs="Times New Roman"/>
+          <w:color w:val="7030A0"/>
+          <w:sz w:val="24"/>
+          <w:szCs w:val="24"/>
+          <w:lang w:val="es-CO"/>
+        </w:rPr>
+        <w:t>CADA QUIEN</w:t>
+      </w:r>
+      <w:proofErr w:type="gramEnd"/>
+      <w:r>
+        <w:rPr>
+          <w:rFonts w:ascii="Times New Roman" w:hAnsi="Times New Roman" w:cs="Times New Roman"/>
+          <w:color w:val="7030A0"/>
+          <w:sz w:val="24"/>
+          <w:szCs w:val="24"/>
+          <w:lang w:val="es-CO"/>
+        </w:rPr>
+        <w:t xml:space="preserve"> SABE LO QUE HIZO PARA ESTAR </w:t>
+      </w:r>
+      <w:r>
+        <w:rPr>
+          <w:rFonts w:ascii="Times New Roman" w:hAnsi="Times New Roman" w:cs="Times New Roman"/>
+          <w:color w:val="7030A0"/>
+          <w:sz w:val="24"/>
+          <w:szCs w:val="24"/>
+          <w:lang w:val="es-CO"/>
+        </w:rPr>
+        <w:t>AQUÍ</w:t>
+      </w:r>
+    </w:p>
+    <w:p>
+      <w:pPr>
+        <w:jc w:val="center"/>
+        <w:rPr>
+          <w:rFonts w:ascii="Times New Roman" w:hAnsi="Times New Roman" w:cs="Times New Roman"/>
+          <w:color w:val="7030A0"/>
+          <w:sz w:val="24"/>
+          <w:szCs w:val="24"/>
+          <w:lang w:val="es-CO"/>
+        </w:rPr>
+      </w:pPr>
+      <w:r>
+        <w:rPr>
+          <w:rFonts w:ascii="Times New Roman" w:hAnsi="Times New Roman" w:cs="Times New Roman"/>
+          <w:color w:val="7030A0"/>
+          <w:sz w:val="24"/>
+          <w:szCs w:val="24"/>
+          <w:lang w:val="es-CO"/>
+        </w:rPr>
+        <w:lastRenderedPageBreak/>
+        <w:t>TABLA DE CONTENIDO</w:t>
+      </w:r>
+    </w:p>
+    <w:p>
+      <w:pPr>
+        <w:jc w:val="center"/>
+        <w:rPr>
+          <w:rFonts w:ascii="Times New Roman" w:hAnsi="Times New Roman" w:cs="Times New Roman"/>
+          <w:color w:val="7030A0"/>
+          <w:sz w:val="24"/>
+          <w:szCs w:val="24"/>
+          <w:lang w:val="es-CO"/>
+        </w:rPr>
+      </w:pPr>
+    </w:p>
+    <w:p>
+      <w:pPr>
+        <w:pStyle w:val="Prrafodelista"/>
+        <w:numPr>
+          <w:ilvl w:val="1"/>
+          <w:numId w:val="1"/>
+        </w:numPr>
+        <w:rPr>
+          <w:rFonts w:ascii="Times New Roman" w:hAnsi="Times New Roman" w:cs="Times New Roman"/>
+          <w:color w:val="7030A0"/>
+          <w:sz w:val="24"/>
+          <w:szCs w:val="24"/>
+          <w:lang w:val="es-CO"/>
+        </w:rPr>
+      </w:pPr>
+      <w:r>
+        <w:rPr>
+          <w:rFonts w:ascii="Times New Roman" w:hAnsi="Times New Roman" w:cs="Times New Roman"/>
+          <w:color w:val="7030A0"/>
+          <w:sz w:val="24"/>
+          <w:szCs w:val="24"/>
+          <w:lang w:val="es-CO"/>
+        </w:rPr>
+        <w:t>INDICE</w:t>
+      </w:r>
+    </w:p>
+    <w:p>
+      <w:pPr>
+        <w:pStyle w:val="Prrafodelista"/>
+        <w:numPr>
+          <w:ilvl w:val="1"/>
+          <w:numId w:val="1"/>
+        </w:numPr>
+        <w:rPr>
+          <w:rFonts w:ascii="Times New Roman" w:hAnsi="Times New Roman" w:cs="Times New Roman"/>
+          <w:color w:val="7030A0"/>
+          <w:sz w:val="24"/>
+          <w:szCs w:val="24"/>
+          <w:lang w:val="es-CO"/>
+        </w:rPr>
+      </w:pPr>
+      <w:r>
+        <w:rPr>
+          <w:rFonts w:ascii="Times New Roman" w:hAnsi="Times New Roman" w:cs="Times New Roman"/>
+          <w:color w:val="7030A0"/>
+          <w:sz w:val="24"/>
+          <w:szCs w:val="24"/>
+          <w:lang w:val="es-CO"/>
+        </w:rPr>
+        <w:t>PROLOGO</w:t>
+      </w:r>
+    </w:p>
+    <w:p>
+      <w:pPr>
+        <w:pStyle w:val="Prrafodelista"/>
+        <w:numPr>
+          <w:ilvl w:val="1"/>
+          <w:numId w:val="1"/>
+        </w:numPr>
+        <w:rPr>
+          <w:rFonts w:ascii="Times New Roman" w:hAnsi="Times New Roman" w:cs="Times New Roman"/>
+          <w:color w:val="7030A0"/>
+          <w:sz w:val="24"/>
+          <w:szCs w:val="24"/>
+          <w:lang w:val="es-CO"/>
+        </w:rPr>
+      </w:pPr>
+      <w:r>
+        <w:rPr>
+          <w:rFonts w:ascii="Times New Roman" w:hAnsi="Times New Roman" w:cs="Times New Roman"/>
+          <w:color w:val="7030A0"/>
+          <w:sz w:val="24"/>
+          <w:szCs w:val="24"/>
+          <w:lang w:val="es-CO"/>
+        </w:rPr>
+        <w:t>ACLARACIONES</w:t>
+      </w:r>
+    </w:p>
+    <w:p>
+      <w:pPr>
+        <w:pStyle w:val="Prrafodelista"/>
+        <w:numPr>
+          <w:ilvl w:val="1"/>
+          <w:numId w:val="1"/>
+        </w:numPr>
+        <w:rPr>
+          <w:rFonts w:ascii="Times New Roman" w:hAnsi="Times New Roman" w:cs="Times New Roman"/>
+          <w:color w:val="7030A0"/>
+          <w:sz w:val="24"/>
+          <w:szCs w:val="24"/>
+          <w:lang w:val="es-CO"/>
+        </w:rPr>
+      </w:pPr>
+      <w:r>
+        <w:rPr>
+          <w:rFonts w:ascii="Times New Roman" w:hAnsi="Times New Roman" w:cs="Times New Roman"/>
+          <w:color w:val="7030A0"/>
+          <w:sz w:val="24"/>
+          <w:szCs w:val="24"/>
+          <w:lang w:val="es-CO"/>
+        </w:rPr>
+        <w:t>HUYAN QUE LOS EXPONGO</w:t>
+      </w:r>
+    </w:p>
+    <w:p>
+      <w:pPr>
+        <w:pStyle w:val="Prrafodelista"/>
+        <w:numPr>
+          <w:ilvl w:val="1"/>
+          <w:numId w:val="1"/>
+        </w:numPr>
+        <w:rPr>
+          <w:rFonts w:ascii="Times New Roman" w:hAnsi="Times New Roman" w:cs="Times New Roman"/>
+          <w:color w:val="7030A0"/>
+          <w:sz w:val="24"/>
+          <w:szCs w:val="24"/>
+          <w:lang w:val="es-CO"/>
+        </w:rPr>
+      </w:pPr>
+      <w:r>
+        <w:rPr>
+          <w:rFonts w:ascii="Times New Roman" w:hAnsi="Times New Roman" w:cs="Times New Roman"/>
+          <w:color w:val="7030A0"/>
+          <w:sz w:val="24"/>
+          <w:szCs w:val="24"/>
+          <w:lang w:val="es-CO"/>
+        </w:rPr>
+        <w:t>NO TODO FUE BUENO</w:t>
+      </w:r>
+    </w:p>
+    <w:p>
+      <w:pPr>
+        <w:pStyle w:val="Prrafodelista"/>
+        <w:numPr>
+          <w:ilvl w:val="1"/>
+          <w:numId w:val="1"/>
+        </w:numPr>
+        <w:rPr>
+          <w:rFonts w:ascii="Times New Roman" w:hAnsi="Times New Roman" w:cs="Times New Roman"/>
+          <w:color w:val="7030A0"/>
+          <w:sz w:val="24"/>
+          <w:szCs w:val="24"/>
+          <w:lang w:val="es-CO"/>
+        </w:rPr>
+      </w:pPr>
+      <w:r>
+        <w:rPr>
+          <w:rFonts w:ascii="Times New Roman" w:hAnsi="Times New Roman" w:cs="Times New Roman"/>
+          <w:color w:val="7030A0"/>
+          <w:sz w:val="24"/>
+          <w:szCs w:val="24"/>
+          <w:lang w:val="es-CO"/>
+        </w:rPr>
+        <w:t xml:space="preserve">MIL SOBRE OJUELAS </w:t>
+      </w:r>
+    </w:p>
+    <w:p>
+      <w:pPr>
+        <w:pStyle w:val="Prrafodelista"/>
+        <w:numPr>
+          <w:ilvl w:val="0"/>
+          <w:numId w:val="1"/>
+        </w:numPr>
+        <w:rPr>
+          <w:rFonts w:ascii="Times New Roman" w:hAnsi="Times New Roman" w:cs="Times New Roman"/>
+          <w:color w:val="7030A0"/>
+          <w:sz w:val="24"/>
+          <w:szCs w:val="24"/>
+          <w:lang w:val="es-CO"/>
+        </w:rPr>
+      </w:pPr>
+      <w:r>
+        <w:rPr>
+          <w:rFonts w:ascii="Times New Roman" w:hAnsi="Times New Roman" w:cs="Times New Roman"/>
+          <w:color w:val="7030A0"/>
+          <w:sz w:val="24"/>
+          <w:szCs w:val="24"/>
+          <w:lang w:val="es-CO"/>
+        </w:rPr>
+        <w:t>MEH</w:t>
       </w:r>
     </w:p>
     <w:sectPr>
@@ -404,6 +679,127 @@
     </w:sectPr>
   </w:body>
 </w:document>
+</file>
+
+<file path=word/numbering.xml><?xml version="1.0" encoding="utf-8"?>
+<w:numbering xmlns:wpc="http://schemas.microsoft.com/office/word/2010/wordprocessingCanvas" xmlns:cx="http://schemas.microsoft.com/office/drawing/2014/chartex" xmlns:cx1="http://schemas.microsoft.com/office/drawing/2015/9/8/chartex" xmlns:cx2="http://schemas.microsoft.com/office/drawing/2015/10/21/chartex" xmlns:cx3="http://schemas.microsoft.com/office/drawing/2016/5/9/chartex" xmlns:cx4="http://schemas.microsoft.com/office/drawing/2016/5/10/chartex" xmlns:cx5="http://schemas.microsoft.com/office/drawing/2016/5/11/chartex" xmlns:cx6="http://schemas.microsoft.com/office/drawing/2016/5/12/chartex" xmlns:cx7="http://schemas.microsoft.com/office/drawing/2016/5/13/chartex" xmlns:cx8="http://schemas.microsoft.com/office/drawing/2016/5/14/chartex" xmlns:mc="http://schemas.openxmlformats.org/markup-compatibility/2006" xmlns:aink="http://schemas.microsoft.com/office/drawing/2016/ink" xmlns:am3d="http://schemas.microsoft.com/office/drawing/2017/model3d" xmlns:o="urn:schemas-microsoft-com:office:office" xmlns:r="http://schemas.openxmlformats.org/officeDocument/2006/relationships" xmlns:m="http://schemas.openxmlformats.org/officeDocument/2006/math" xmlns:v="urn:schemas-microsoft-com:vml" xmlns:wp14="http://schemas.microsoft.com/office/word/2010/wordprocessingDrawing" xmlns:wp="http://schemas.openxmlformats.org/drawingml/2006/wordprocessingDrawing" xmlns:w10="urn:schemas-microsoft-com:office:word" xmlns:w="http://schemas.openxmlformats.org/wordprocessingml/2006/main" xmlns:w14="http://schemas.microsoft.com/office/word/2010/wordml" xmlns:w15="http://schemas.microsoft.com/office/word/2012/wordml" xmlns:w16cex="http://schemas.microsoft.com/office/word/2018/wordml/cex" xmlns:w16cid="http://schemas.microsoft.com/office/word/2016/wordml/cid" xmlns:w16="http://schemas.microsoft.com/office/word/2018/wordml" xmlns:w16sdtdh="http://schemas.microsoft.com/office/word/2020/wordml/sdtdatahash" xmlns:w16se="http://schemas.microsoft.com/office/word/2015/wordml/symex" xmlns:wpg="http://schemas.microsoft.com/office/word/2010/wordprocessingGroup" xmlns:wpi="http://schemas.microsoft.com/office/word/2010/wordprocessingInk" xmlns:wne="http://schemas.microsoft.com/office/word/2006/wordml" xmlns:wps="http://schemas.microsoft.com/office/word/2010/wordprocessingShape" mc:Ignorable="w14 w15 w16se w16cid w16 w16cex w16sdtdh wp14">
+  <w:abstractNum w:abstractNumId="0" w15:restartNumberingAfterBreak="0">
+    <w:nsid w:val="2E9665FB"/>
+    <w:multiLevelType w:val="multilevel"/>
+    <w:tmpl w:val="08807A6C"/>
+    <w:lvl w:ilvl="0">
+      <w:start w:val="1"/>
+      <w:numFmt w:val="decimal"/>
+      <w:lvlText w:val="%1"/>
+      <w:lvlJc w:val="left"/>
+      <w:pPr>
+        <w:ind w:left="360" w:hanging="360"/>
+      </w:pPr>
+      <w:rPr>
+        <w:rFonts w:hint="default"/>
+      </w:rPr>
+    </w:lvl>
+    <w:lvl w:ilvl="1">
+      <w:start w:val="1"/>
+      <w:numFmt w:val="decimal"/>
+      <w:lvlText w:val="%1.%2"/>
+      <w:lvlJc w:val="left"/>
+      <w:pPr>
+        <w:ind w:left="360" w:hanging="360"/>
+      </w:pPr>
+      <w:rPr>
+        <w:rFonts w:hint="default"/>
+      </w:rPr>
+    </w:lvl>
+    <w:lvl w:ilvl="2">
+      <w:start w:val="1"/>
+      <w:numFmt w:val="decimal"/>
+      <w:lvlText w:val="%1.%2.%3"/>
+      <w:lvlJc w:val="left"/>
+      <w:pPr>
+        <w:ind w:left="720" w:hanging="720"/>
+      </w:pPr>
+      <w:rPr>
+        <w:rFonts w:hint="default"/>
+      </w:rPr>
+    </w:lvl>
+    <w:lvl w:ilvl="3">
+      <w:start w:val="1"/>
+      <w:numFmt w:val="decimal"/>
+      <w:lvlText w:val="%1.%2.%3.%4"/>
+      <w:lvlJc w:val="left"/>
+      <w:pPr>
+        <w:ind w:left="720" w:hanging="720"/>
+      </w:pPr>
+      <w:rPr>
+        <w:rFonts w:hint="default"/>
+      </w:rPr>
+    </w:lvl>
+    <w:lvl w:ilvl="4">
+      <w:start w:val="1"/>
+      <w:numFmt w:val="decimal"/>
+      <w:lvlText w:val="%1.%2.%3.%4.%5"/>
+      <w:lvlJc w:val="left"/>
+      <w:pPr>
+        <w:ind w:left="1080" w:hanging="1080"/>
+      </w:pPr>
+      <w:rPr>
+        <w:rFonts w:hint="default"/>
+      </w:rPr>
+    </w:lvl>
+    <w:lvl w:ilvl="5">
+      <w:start w:val="1"/>
+      <w:numFmt w:val="decimal"/>
+      <w:lvlText w:val="%1.%2.%3.%4.%5.%6"/>
+      <w:lvlJc w:val="left"/>
+      <w:pPr>
+        <w:ind w:left="1080" w:hanging="1080"/>
+      </w:pPr>
+      <w:rPr>
+        <w:rFonts w:hint="default"/>
+      </w:rPr>
+    </w:lvl>
+    <w:lvl w:ilvl="6">
+      <w:start w:val="1"/>
+      <w:numFmt w:val="decimal"/>
+      <w:lvlText w:val="%1.%2.%3.%4.%5.%6.%7"/>
+      <w:lvlJc w:val="left"/>
+      <w:pPr>
+        <w:ind w:left="1440" w:hanging="1440"/>
+      </w:pPr>
+      <w:rPr>
+        <w:rFonts w:hint="default"/>
+      </w:rPr>
+    </w:lvl>
+    <w:lvl w:ilvl="7">
+      <w:start w:val="1"/>
+      <w:numFmt w:val="decimal"/>
+      <w:lvlText w:val="%1.%2.%3.%4.%5.%6.%7.%8"/>
+      <w:lvlJc w:val="left"/>
+      <w:pPr>
+        <w:ind w:left="1440" w:hanging="1440"/>
+      </w:pPr>
+      <w:rPr>
+        <w:rFonts w:hint="default"/>
+      </w:rPr>
+    </w:lvl>
+    <w:lvl w:ilvl="8">
+      <w:start w:val="1"/>
+      <w:numFmt w:val="decimal"/>
+      <w:lvlText w:val="%1.%2.%3.%4.%5.%6.%7.%8.%9"/>
+      <w:lvlJc w:val="left"/>
+      <w:pPr>
+        <w:ind w:left="1800" w:hanging="1800"/>
+      </w:pPr>
+      <w:rPr>
+        <w:rFonts w:hint="default"/>
+      </w:rPr>
+    </w:lvl>
+  </w:abstractNum>
+  <w:num w:numId="1" w16cid:durableId="2018536941">
+    <w:abstractNumId w:val="0"/>
+  </w:num>
+</w:numbering>
 </file>
 
 <file path=word/styles.xml><?xml version="1.0" encoding="utf-8"?>
@@ -900,6 +1296,17 @@
       <w:szCs w:val="24"/>
     </w:rPr>
   </w:style>
+  <w:style w:type="paragraph" w:styleId="Prrafodelista">
+    <w:name w:val="List Paragraph"/>
+    <w:basedOn w:val="Normal"/>
+    <w:uiPriority w:val="34"/>
+    <w:qFormat/>
+    <w:rsid w:val="0093236C"/>
+    <w:pPr>
+      <w:ind w:left="720"/>
+      <w:contextualSpacing/>
+    </w:pPr>
+  </w:style>
 </w:styles>
 </file>
 

--- a/evelyn/BIOGRAFIA.docx
+++ b/evelyn/BIOGRAFIA.docx
@@ -669,6 +669,432 @@
           <w:lang w:val="es-CO"/>
         </w:rPr>
         <w:t>MEH</w:t>
+      </w:r>
+    </w:p>
+    <w:p>
+      <w:pPr>
+        <w:rPr>
+          <w:rFonts w:ascii="Times New Roman" w:hAnsi="Times New Roman" w:cs="Times New Roman"/>
+          <w:color w:val="7030A0"/>
+          <w:sz w:val="24"/>
+          <w:szCs w:val="24"/>
+          <w:lang w:val="es-CO"/>
+        </w:rPr>
+      </w:pPr>
+    </w:p>
+    <w:p>
+      <w:pPr>
+        <w:rPr>
+          <w:rFonts w:ascii="Times New Roman" w:hAnsi="Times New Roman" w:cs="Times New Roman"/>
+          <w:color w:val="7030A0"/>
+          <w:sz w:val="24"/>
+          <w:szCs w:val="24"/>
+          <w:lang w:val="es-CO"/>
+        </w:rPr>
+      </w:pPr>
+    </w:p>
+    <w:p>
+      <w:pPr>
+        <w:rPr>
+          <w:rFonts w:ascii="Times New Roman" w:hAnsi="Times New Roman" w:cs="Times New Roman"/>
+          <w:color w:val="7030A0"/>
+          <w:sz w:val="24"/>
+          <w:szCs w:val="24"/>
+          <w:lang w:val="es-CO"/>
+        </w:rPr>
+      </w:pPr>
+    </w:p>
+    <w:p>
+      <w:pPr>
+        <w:rPr>
+          <w:rFonts w:ascii="Times New Roman" w:hAnsi="Times New Roman" w:cs="Times New Roman"/>
+          <w:color w:val="7030A0"/>
+          <w:sz w:val="24"/>
+          <w:szCs w:val="24"/>
+          <w:lang w:val="es-CO"/>
+        </w:rPr>
+      </w:pPr>
+    </w:p>
+    <w:p>
+      <w:pPr>
+        <w:rPr>
+          <w:rFonts w:ascii="Times New Roman" w:hAnsi="Times New Roman" w:cs="Times New Roman"/>
+          <w:color w:val="7030A0"/>
+          <w:sz w:val="24"/>
+          <w:szCs w:val="24"/>
+          <w:lang w:val="es-CO"/>
+        </w:rPr>
+      </w:pPr>
+    </w:p>
+    <w:p>
+      <w:pPr>
+        <w:rPr>
+          <w:rFonts w:ascii="Times New Roman" w:hAnsi="Times New Roman" w:cs="Times New Roman"/>
+          <w:color w:val="7030A0"/>
+          <w:sz w:val="24"/>
+          <w:szCs w:val="24"/>
+          <w:lang w:val="es-CO"/>
+        </w:rPr>
+      </w:pPr>
+    </w:p>
+    <w:p>
+      <w:pPr>
+        <w:rPr>
+          <w:rFonts w:ascii="Times New Roman" w:hAnsi="Times New Roman" w:cs="Times New Roman"/>
+          <w:color w:val="7030A0"/>
+          <w:sz w:val="24"/>
+          <w:szCs w:val="24"/>
+          <w:lang w:val="es-CO"/>
+        </w:rPr>
+      </w:pPr>
+    </w:p>
+    <w:p>
+      <w:pPr>
+        <w:rPr>
+          <w:rFonts w:ascii="Times New Roman" w:hAnsi="Times New Roman" w:cs="Times New Roman"/>
+          <w:color w:val="7030A0"/>
+          <w:sz w:val="24"/>
+          <w:szCs w:val="24"/>
+          <w:lang w:val="es-CO"/>
+        </w:rPr>
+      </w:pPr>
+    </w:p>
+    <w:p>
+      <w:pPr>
+        <w:rPr>
+          <w:rFonts w:ascii="Times New Roman" w:hAnsi="Times New Roman" w:cs="Times New Roman"/>
+          <w:color w:val="7030A0"/>
+          <w:sz w:val="24"/>
+          <w:szCs w:val="24"/>
+          <w:lang w:val="es-CO"/>
+        </w:rPr>
+      </w:pPr>
+    </w:p>
+    <w:p>
+      <w:pPr>
+        <w:rPr>
+          <w:rFonts w:ascii="Times New Roman" w:hAnsi="Times New Roman" w:cs="Times New Roman"/>
+          <w:color w:val="7030A0"/>
+          <w:sz w:val="24"/>
+          <w:szCs w:val="24"/>
+          <w:lang w:val="es-CO"/>
+        </w:rPr>
+      </w:pPr>
+    </w:p>
+    <w:p>
+      <w:pPr>
+        <w:rPr>
+          <w:rFonts w:ascii="Times New Roman" w:hAnsi="Times New Roman" w:cs="Times New Roman"/>
+          <w:color w:val="7030A0"/>
+          <w:sz w:val="24"/>
+          <w:szCs w:val="24"/>
+          <w:lang w:val="es-CO"/>
+        </w:rPr>
+      </w:pPr>
+    </w:p>
+    <w:p>
+      <w:pPr>
+        <w:rPr>
+          <w:rFonts w:ascii="Times New Roman" w:hAnsi="Times New Roman" w:cs="Times New Roman"/>
+          <w:color w:val="7030A0"/>
+          <w:sz w:val="24"/>
+          <w:szCs w:val="24"/>
+          <w:lang w:val="es-CO"/>
+        </w:rPr>
+      </w:pPr>
+    </w:p>
+    <w:p>
+      <w:pPr>
+        <w:rPr>
+          <w:rFonts w:ascii="Times New Roman" w:hAnsi="Times New Roman" w:cs="Times New Roman"/>
+          <w:color w:val="7030A0"/>
+          <w:sz w:val="24"/>
+          <w:szCs w:val="24"/>
+          <w:lang w:val="es-CO"/>
+        </w:rPr>
+      </w:pPr>
+    </w:p>
+    <w:p>
+      <w:pPr>
+        <w:rPr>
+          <w:rFonts w:ascii="Times New Roman" w:hAnsi="Times New Roman" w:cs="Times New Roman"/>
+          <w:color w:val="7030A0"/>
+          <w:sz w:val="24"/>
+          <w:szCs w:val="24"/>
+          <w:lang w:val="es-CO"/>
+        </w:rPr>
+      </w:pPr>
+    </w:p>
+    <w:p>
+      <w:pPr>
+        <w:rPr>
+          <w:rFonts w:ascii="Times New Roman" w:hAnsi="Times New Roman" w:cs="Times New Roman"/>
+          <w:color w:val="7030A0"/>
+          <w:sz w:val="24"/>
+          <w:szCs w:val="24"/>
+          <w:lang w:val="es-CO"/>
+        </w:rPr>
+      </w:pPr>
+    </w:p>
+    <w:p>
+      <w:pPr>
+        <w:rPr>
+          <w:rFonts w:ascii="Times New Roman" w:hAnsi="Times New Roman" w:cs="Times New Roman"/>
+          <w:color w:val="7030A0"/>
+          <w:sz w:val="24"/>
+          <w:szCs w:val="24"/>
+          <w:lang w:val="es-CO"/>
+        </w:rPr>
+      </w:pPr>
+    </w:p>
+    <w:p>
+      <w:pPr>
+        <w:rPr>
+          <w:rFonts w:ascii="Times New Roman" w:hAnsi="Times New Roman" w:cs="Times New Roman"/>
+          <w:color w:val="7030A0"/>
+          <w:sz w:val="24"/>
+          <w:szCs w:val="24"/>
+          <w:lang w:val="es-CO"/>
+        </w:rPr>
+      </w:pPr>
+    </w:p>
+    <w:p>
+      <w:pPr>
+        <w:rPr>
+          <w:rFonts w:ascii="Times New Roman" w:hAnsi="Times New Roman" w:cs="Times New Roman"/>
+          <w:color w:val="7030A0"/>
+          <w:sz w:val="24"/>
+          <w:szCs w:val="24"/>
+          <w:lang w:val="es-CO"/>
+        </w:rPr>
+      </w:pPr>
+    </w:p>
+    <w:p>
+      <w:pPr>
+        <w:rPr>
+          <w:rFonts w:ascii="Times New Roman" w:hAnsi="Times New Roman" w:cs="Times New Roman"/>
+          <w:color w:val="7030A0"/>
+          <w:sz w:val="24"/>
+          <w:szCs w:val="24"/>
+          <w:lang w:val="es-CO"/>
+        </w:rPr>
+      </w:pPr>
+    </w:p>
+    <w:p>
+      <w:pPr>
+        <w:rPr>
+          <w:rFonts w:ascii="Times New Roman" w:hAnsi="Times New Roman" w:cs="Times New Roman"/>
+          <w:color w:val="7030A0"/>
+          <w:sz w:val="24"/>
+          <w:szCs w:val="24"/>
+          <w:lang w:val="es-CO"/>
+        </w:rPr>
+      </w:pPr>
+    </w:p>
+    <w:p>
+      <w:pPr>
+        <w:rPr>
+          <w:rFonts w:ascii="Times New Roman" w:hAnsi="Times New Roman" w:cs="Times New Roman"/>
+          <w:color w:val="7030A0"/>
+          <w:sz w:val="24"/>
+          <w:szCs w:val="24"/>
+          <w:lang w:val="es-CO"/>
+        </w:rPr>
+      </w:pPr>
+    </w:p>
+    <w:p>
+      <w:pPr>
+        <w:rPr>
+          <w:rFonts w:ascii="Times New Roman" w:hAnsi="Times New Roman" w:cs="Times New Roman"/>
+          <w:color w:val="7030A0"/>
+          <w:sz w:val="24"/>
+          <w:szCs w:val="24"/>
+          <w:lang w:val="es-CO"/>
+        </w:rPr>
+      </w:pPr>
+    </w:p>
+    <w:p>
+      <w:pPr>
+        <w:rPr>
+          <w:rFonts w:ascii="Times New Roman" w:hAnsi="Times New Roman" w:cs="Times New Roman"/>
+          <w:color w:val="7030A0"/>
+          <w:sz w:val="24"/>
+          <w:szCs w:val="24"/>
+          <w:lang w:val="es-CO"/>
+        </w:rPr>
+      </w:pPr>
+    </w:p>
+    <w:p>
+      <w:pPr>
+        <w:rPr>
+          <w:rFonts w:ascii="Times New Roman" w:hAnsi="Times New Roman" w:cs="Times New Roman"/>
+          <w:color w:val="7030A0"/>
+          <w:sz w:val="24"/>
+          <w:szCs w:val="24"/>
+          <w:lang w:val="es-CO"/>
+        </w:rPr>
+      </w:pPr>
+    </w:p>
+    <w:p>
+      <w:pPr>
+        <w:jc w:val="center"/>
+        <w:rPr>
+          <w:rFonts w:ascii="Times New Roman" w:hAnsi="Times New Roman" w:cs="Times New Roman"/>
+          <w:color w:val="7030A0"/>
+          <w:sz w:val="24"/>
+          <w:szCs w:val="24"/>
+          <w:lang w:val="es-CO"/>
+        </w:rPr>
+      </w:pPr>
+      <w:r>
+        <w:rPr>
+          <w:rFonts w:ascii="Times New Roman" w:hAnsi="Times New Roman" w:cs="Times New Roman"/>
+          <w:color w:val="7030A0"/>
+          <w:sz w:val="24"/>
+          <w:szCs w:val="24"/>
+          <w:lang w:val="es-CO"/>
+        </w:rPr>
+        <w:lastRenderedPageBreak/>
+        <w:t xml:space="preserve">todo era un chiste para poner una imagen de mis amores, bueno de uno y de </w:t>
+      </w:r>
+      <w:proofErr w:type="spellStart"/>
+      <w:proofErr w:type="gramStart"/>
+      <w:r>
+        <w:rPr>
+          <w:rFonts w:ascii="Times New Roman" w:hAnsi="Times New Roman" w:cs="Times New Roman"/>
+          <w:color w:val="7030A0"/>
+          <w:sz w:val="24"/>
+          <w:szCs w:val="24"/>
+          <w:lang w:val="es-CO"/>
+        </w:rPr>
+        <w:t>S</w:t>
+      </w:r>
+      <w:r>
+        <w:rPr>
+          <w:rFonts w:ascii="Times New Roman" w:hAnsi="Times New Roman" w:cs="Times New Roman"/>
+          <w:color w:val="7030A0"/>
+          <w:sz w:val="24"/>
+          <w:szCs w:val="24"/>
+          <w:lang w:val="es-CO"/>
+        </w:rPr>
+        <w:t>ukuna</w:t>
+      </w:r>
+      <w:proofErr w:type="spellEnd"/>
+      <w:proofErr w:type="gramEnd"/>
+      <w:r>
+        <w:rPr>
+          <w:rFonts w:ascii="Times New Roman" w:hAnsi="Times New Roman" w:cs="Times New Roman"/>
+          <w:color w:val="7030A0"/>
+          <w:sz w:val="24"/>
+          <w:szCs w:val="24"/>
+          <w:lang w:val="es-CO"/>
+        </w:rPr>
+        <w:t xml:space="preserve"> </w:t>
+      </w:r>
+      <w:r>
+        <w:rPr>
+          <w:rFonts w:ascii="Times New Roman" w:hAnsi="Times New Roman" w:cs="Times New Roman"/>
+          <w:color w:val="7030A0"/>
+          <w:sz w:val="24"/>
+          <w:szCs w:val="24"/>
+          <w:lang w:val="es-CO"/>
+        </w:rPr>
+        <w:t xml:space="preserve">PERO X, TRANQUILA </w:t>
+      </w:r>
+      <w:r>
+        <w:rPr>
+          <w:rFonts w:ascii="Times New Roman" w:hAnsi="Times New Roman" w:cs="Times New Roman"/>
+          <w:color w:val="7030A0"/>
+          <w:sz w:val="24"/>
+          <w:szCs w:val="24"/>
+          <w:lang w:val="es-CO"/>
+        </w:rPr>
+        <w:t>familia que no lo expondré por mi vida seudo feliz…</w:t>
+      </w:r>
+      <w:r>
+        <w:rPr>
+          <w:rFonts w:ascii="Times New Roman" w:hAnsi="Times New Roman" w:cs="Times New Roman"/>
+          <w:color w:val="7030A0"/>
+          <w:sz w:val="24"/>
+          <w:szCs w:val="24"/>
+          <w:lang w:val="es-CO"/>
+        </w:rPr>
+        <w:t>AUN</w:t>
+      </w:r>
+    </w:p>
+    <w:p>
+      <w:pPr>
+        <w:jc w:val="center"/>
+        <w:rPr>
+          <w:rFonts w:ascii="Times New Roman" w:hAnsi="Times New Roman" w:cs="Times New Roman"/>
+          <w:color w:val="7030A0"/>
+          <w:sz w:val="24"/>
+          <w:szCs w:val="24"/>
+          <w:lang w:val="es-CO"/>
+        </w:rPr>
+      </w:pPr>
+    </w:p>
+    <w:p>
+      <w:pPr>
+        <w:jc w:val="center"/>
+        <w:rPr>
+          <w:rFonts w:ascii="Times New Roman" w:hAnsi="Times New Roman" w:cs="Times New Roman"/>
+          <w:color w:val="7030A0"/>
+          <w:sz w:val="24"/>
+          <w:szCs w:val="24"/>
+          <w:lang w:val="es-CO"/>
+        </w:rPr>
+      </w:pPr>
+      <w:r>
+        <w:rPr>
+          <w:rFonts w:ascii="Times New Roman" w:hAnsi="Times New Roman" w:cs="Times New Roman"/>
+          <w:noProof/>
+          <w:color w:val="7030A0"/>
+          <w:sz w:val="24"/>
+          <w:szCs w:val="24"/>
+          <w:lang w:val="es-CO"/>
+        </w:rPr>
+        <w:drawing>
+          <wp:inline distT="0" distB="0" distL="0" distR="0" wp14:anchorId="7869F654" wp14:editId="18980F3A">
+            <wp:extent cx="5400040" cy="3037840"/>
+            <wp:effectExtent l="0" t="0" r="0" b="0"/>
+            <wp:docPr id="1" name="Imagen 1" descr="Patrón de fondo&#10;&#10;Descripción generada automáticamente"/>
+            <wp:cNvGraphicFramePr>
+              <a:graphicFrameLocks xmlns:a="http://schemas.openxmlformats.org/drawingml/2006/main" noChangeAspect="1"/>
+            </wp:cNvGraphicFramePr>
+            <a:graphic xmlns:a="http://schemas.openxmlformats.org/drawingml/2006/main">
+              <a:graphicData uri="http://schemas.openxmlformats.org/drawingml/2006/picture">
+                <pic:pic xmlns:pic="http://schemas.openxmlformats.org/drawingml/2006/picture">
+                  <pic:nvPicPr>
+                    <pic:cNvPr id="1" name="Imagen 1" descr="Patrón de fondo&#10;&#10;Descripción generada automáticamente"/>
+                    <pic:cNvPicPr/>
+                  </pic:nvPicPr>
+                  <pic:blipFill>
+                    <a:blip r:embed="rId5" cstate="print">
+                      <a:extLst>
+                        <a:ext uri="{28A0092B-C50C-407E-A947-70E740481C1C}">
+                          <a14:useLocalDpi xmlns:a14="http://schemas.microsoft.com/office/drawing/2010/main" val="0"/>
+                        </a:ext>
+                      </a:extLst>
+                    </a:blip>
+                    <a:stretch>
+                      <a:fillRect/>
+                    </a:stretch>
+                  </pic:blipFill>
+                  <pic:spPr>
+                    <a:xfrm>
+                      <a:off x="0" y="0"/>
+                      <a:ext cx="5400040" cy="3037840"/>
+                    </a:xfrm>
+                    <a:prstGeom prst="rect">
+                      <a:avLst/>
+                    </a:prstGeom>
+                  </pic:spPr>
+                </pic:pic>
+              </a:graphicData>
+            </a:graphic>
+          </wp:inline>
+        </w:drawing>
       </w:r>
     </w:p>
     <w:sectPr>
